--- a/Design/Vision.docx
+++ b/Design/Vision.docx
@@ -44,6 +44,11 @@
       <w:r>
         <w:t xml:space="preserve">Create a neural network that modifies a handmade compression algorithm I create to attempt to make it more efficient. </w:t>
       </w:r>
+      <w:r>
+        <w:t>It will be able to take in any given file, and it will have a base level of compression that will *hopefully* be made even more efficient by the neural network.</w:t>
+      </w:r>
+      <w:bookmarkStart w:id="0" w:name="_GoBack"/>
+      <w:bookmarkEnd w:id="0"/>
     </w:p>
     <w:p/>
     <w:p>
@@ -68,7 +73,43 @@
         </w:numPr>
       </w:pPr>
       <w:r>
-        <w:t>Research heavily into neural networks, linear algebra, variable calculus, etc.</w:t>
+        <w:t>Research heavily into neural networks</w:t>
+      </w:r>
+    </w:p>
+    <w:p>
+      <w:pPr>
+        <w:pStyle w:val="ListParagraph"/>
+        <w:numPr>
+          <w:ilvl w:val="1"/>
+          <w:numId w:val="2"/>
+        </w:numPr>
+      </w:pPr>
+      <w:r>
+        <w:t>Learn basics about linear algebra</w:t>
+      </w:r>
+    </w:p>
+    <w:p>
+      <w:pPr>
+        <w:pStyle w:val="ListParagraph"/>
+        <w:numPr>
+          <w:ilvl w:val="1"/>
+          <w:numId w:val="2"/>
+        </w:numPr>
+      </w:pPr>
+      <w:r>
+        <w:t>Learn basics about multivariable calculus</w:t>
+      </w:r>
+    </w:p>
+    <w:p>
+      <w:pPr>
+        <w:pStyle w:val="ListParagraph"/>
+        <w:numPr>
+          <w:ilvl w:val="2"/>
+          <w:numId w:val="2"/>
+        </w:numPr>
+      </w:pPr>
+      <w:r>
+        <w:t>Mainly gradient descent</w:t>
       </w:r>
     </w:p>
     <w:p>
@@ -140,10 +181,19 @@
         </w:numPr>
       </w:pPr>
       <w:r>
-        <w:t>Create a basic neural network</w:t>
-      </w:r>
-      <w:r>
-        <w:t xml:space="preserve"> at first</w:t>
+        <w:t>Create a basic neural network at first</w:t>
+      </w:r>
+    </w:p>
+    <w:p>
+      <w:pPr>
+        <w:pStyle w:val="ListParagraph"/>
+        <w:numPr>
+          <w:ilvl w:val="1"/>
+          <w:numId w:val="2"/>
+        </w:numPr>
+      </w:pPr>
+      <w:r>
+        <w:t>Just a basic set of small runners trying to navigate a maze.</w:t>
       </w:r>
     </w:p>
     <w:p>
@@ -156,6 +206,18 @@
       </w:pPr>
       <w:r>
         <w:t>Create a manual compression algorithm</w:t>
+      </w:r>
+    </w:p>
+    <w:p>
+      <w:pPr>
+        <w:pStyle w:val="ListParagraph"/>
+        <w:numPr>
+          <w:ilvl w:val="1"/>
+          <w:numId w:val="2"/>
+        </w:numPr>
+      </w:pPr>
+      <w:r>
+        <w:t>Will manually count bits</w:t>
       </w:r>
     </w:p>
     <w:p>
@@ -220,10 +282,7 @@
         <w:t>Trello</w:t>
       </w:r>
     </w:p>
-    <w:p>
-      <w:bookmarkStart w:id="0" w:name="_GoBack"/>
-      <w:bookmarkEnd w:id="0"/>
-    </w:p>
+    <w:p/>
     <w:sectPr>
       <w:pgSz w:w="12240" w:h="15840"/>
       <w:pgMar w:top="1440" w:right="1440" w:bottom="1440" w:left="1440" w:header="720" w:footer="720" w:gutter="0"/>
@@ -373,7 +432,7 @@
         <w:ind w:left="1440" w:hanging="360"/>
       </w:pPr>
     </w:lvl>
-    <w:lvl w:ilvl="2" w:tplc="0409001B" w:tentative="1">
+    <w:lvl w:ilvl="2" w:tplc="0409001B">
       <w:start w:val="1"/>
       <w:numFmt w:val="lowerRoman"/>
       <w:lvlText w:val="%3."/>
